--- a/Resumen labo4 videos.docx
+++ b/Resumen labo4 videos.docx
@@ -434,8 +434,8 @@
         </w:rPr>
       </w:pPr>
       <w:r>
-        <w:object w:dxaOrig="8519" w:dyaOrig="4965">
-          <v:rect xmlns:o="urn:schemas-microsoft-com:office:office" xmlns:v="urn:schemas-microsoft-com:vml" id="rectole0000000000" style="width:425.950000pt;height:248.250000pt" o:preferrelative="t" o:ole="">
+        <w:object w:dxaOrig="8625" w:dyaOrig="5021">
+          <v:rect xmlns:o="urn:schemas-microsoft-com:office:office" xmlns:v="urn:schemas-microsoft-com:vml" id="rectole0000000000" style="width:431.250000pt;height:251.050000pt" o:preferrelative="t" o:ole="">
             <o:lock v:ext="edit"/>
             <v:imagedata xmlns:r="http://schemas.openxmlformats.org/officeDocument/2006/relationships" r:id="docRId1" o:title=""/>
           </v:rect>
@@ -499,8 +499,8 @@
         </w:rPr>
       </w:pPr>
       <w:r>
-        <w:object w:dxaOrig="8640" w:dyaOrig="8100">
-          <v:rect xmlns:o="urn:schemas-microsoft-com:office:office" xmlns:v="urn:schemas-microsoft-com:vml" id="rectole0000000001" style="width:432.000000pt;height:405.000000pt" o:preferrelative="t" o:ole="">
+        <w:object w:dxaOrig="8747" w:dyaOrig="8200">
+          <v:rect xmlns:o="urn:schemas-microsoft-com:office:office" xmlns:v="urn:schemas-microsoft-com:vml" id="rectole0000000001" style="width:437.350000pt;height:410.000000pt" o:preferrelative="t" o:ole="">
             <o:lock v:ext="edit"/>
             <v:imagedata xmlns:r="http://schemas.openxmlformats.org/officeDocument/2006/relationships" r:id="docRId3" o:title=""/>
           </v:rect>
@@ -564,8 +564,8 @@
         </w:rPr>
       </w:pPr>
       <w:r>
-        <w:object w:dxaOrig="6540" w:dyaOrig="3044">
-          <v:rect xmlns:o="urn:schemas-microsoft-com:office:office" xmlns:v="urn:schemas-microsoft-com:vml" id="rectole0000000002" style="width:327.000000pt;height:152.200000pt" o:preferrelative="t" o:ole="">
+        <w:object w:dxaOrig="6621" w:dyaOrig="3077">
+          <v:rect xmlns:o="urn:schemas-microsoft-com:office:office" xmlns:v="urn:schemas-microsoft-com:vml" id="rectole0000000002" style="width:331.050000pt;height:153.850000pt" o:preferrelative="t" o:ole="">
             <o:lock v:ext="edit"/>
             <v:imagedata xmlns:r="http://schemas.openxmlformats.org/officeDocument/2006/relationships" r:id="docRId5" o:title=""/>
           </v:rect>
@@ -575,51 +575,6 @@
     </w:p>
     <w:p>
       <w:pPr>
-        <w:spacing w:before="0" w:after="160" w:line="240"/>
-        <w:ind w:right="0" w:left="0" w:firstLine="0"/>
-        <w:jc w:val="left"/>
-        <w:rPr>
-          <w:rFonts w:ascii="Calibri" w:hAnsi="Calibri" w:cs="Calibri" w:eastAsia="Calibri"/>
-          <w:color w:val="auto"/>
-          <w:spacing w:val="0"/>
-          <w:position w:val="0"/>
-          <w:sz w:val="22"/>
-          <w:shd w:fill="auto" w:val="clear"/>
-        </w:rPr>
-      </w:pPr>
-    </w:p>
-    <w:p>
-      <w:pPr>
-        <w:spacing w:before="0" w:after="160" w:line="240"/>
-        <w:ind w:right="0" w:left="0" w:firstLine="0"/>
-        <w:jc w:val="left"/>
-        <w:rPr>
-          <w:rFonts w:ascii="Calibri" w:hAnsi="Calibri" w:cs="Calibri" w:eastAsia="Calibri"/>
-          <w:color w:val="auto"/>
-          <w:spacing w:val="0"/>
-          <w:position w:val="0"/>
-          <w:sz w:val="22"/>
-          <w:shd w:fill="auto" w:val="clear"/>
-        </w:rPr>
-      </w:pPr>
-    </w:p>
-    <w:p>
-      <w:pPr>
-        <w:spacing w:before="0" w:after="160" w:line="240"/>
-        <w:ind w:right="0" w:left="0" w:firstLine="0"/>
-        <w:jc w:val="left"/>
-        <w:rPr>
-          <w:rFonts w:ascii="Calibri" w:hAnsi="Calibri" w:cs="Calibri" w:eastAsia="Calibri"/>
-          <w:color w:val="auto"/>
-          <w:spacing w:val="0"/>
-          <w:position w:val="0"/>
-          <w:sz w:val="22"/>
-          <w:shd w:fill="auto" w:val="clear"/>
-        </w:rPr>
-      </w:pPr>
-    </w:p>
-    <w:p>
-      <w:pPr>
         <w:spacing w:before="0" w:after="0" w:line="240"/>
         <w:ind w:right="0" w:left="0" w:firstLine="0"/>
         <w:jc w:val="left"/>
@@ -656,133 +611,132 @@
           <w:sz w:val="28"/>
           <w:shd w:fill="auto" w:val="clear"/>
         </w:rPr>
-        <w:t xml:space="preserve">Resumen Video 4</w:t>
-      </w:r>
-      <w:r>
+        <w:t xml:space="preserve">Resumen Video 4:</w:t>
+      </w:r>
+    </w:p>
+    <w:p>
+      <w:pPr>
+        <w:spacing w:before="0" w:after="160" w:line="240"/>
+        <w:ind w:right="0" w:left="0" w:firstLine="0"/>
+        <w:jc w:val="left"/>
+        <w:rPr>
+          <w:rFonts w:ascii="Calibri" w:hAnsi="Calibri" w:cs="Calibri" w:eastAsia="Calibri"/>
+          <w:color w:val="auto"/>
+          <w:spacing w:val="0"/>
+          <w:position w:val="0"/>
+          <w:sz w:val="22"/>
+          <w:shd w:fill="auto" w:val="clear"/>
+        </w:rPr>
+      </w:pPr>
+    </w:p>
+    <w:p>
+      <w:pPr>
+        <w:spacing w:before="0" w:after="160" w:line="240"/>
+        <w:ind w:right="0" w:left="0" w:firstLine="0"/>
+        <w:jc w:val="left"/>
+        <w:rPr>
+          <w:rFonts w:ascii="Calibri" w:hAnsi="Calibri" w:cs="Calibri" w:eastAsia="Calibri"/>
+          <w:color w:val="auto"/>
+          <w:spacing w:val="0"/>
+          <w:position w:val="0"/>
+          <w:sz w:val="22"/>
+          <w:shd w:fill="auto" w:val="clear"/>
+        </w:rPr>
+      </w:pPr>
+      <w:r>
+        <w:rPr>
+          <w:rFonts w:ascii="Calibri" w:hAnsi="Calibri" w:cs="Calibri" w:eastAsia="Calibri"/>
+          <w:color w:val="auto"/>
+          <w:spacing w:val="0"/>
+          <w:position w:val="0"/>
+          <w:sz w:val="22"/>
+          <w:shd w:fill="auto" w:val="clear"/>
+        </w:rPr>
+        <w:t xml:space="preserve">Para heredar métodos se usa Extends.</w:t>
+      </w:r>
+    </w:p>
+    <w:p>
+      <w:pPr>
+        <w:spacing w:before="0" w:after="160" w:line="240"/>
+        <w:ind w:right="0" w:left="0" w:firstLine="0"/>
+        <w:jc w:val="left"/>
+        <w:rPr>
+          <w:rFonts w:ascii="Calibri" w:hAnsi="Calibri" w:cs="Calibri" w:eastAsia="Calibri"/>
+          <w:color w:val="auto"/>
+          <w:spacing w:val="0"/>
+          <w:position w:val="0"/>
+          <w:sz w:val="22"/>
+          <w:shd w:fill="auto" w:val="clear"/>
+        </w:rPr>
+      </w:pPr>
+      <w:r>
+        <w:rPr>
+          <w:rFonts w:ascii="Calibri" w:hAnsi="Calibri" w:cs="Calibri" w:eastAsia="Calibri"/>
+          <w:color w:val="auto"/>
+          <w:spacing w:val="0"/>
+          <w:position w:val="0"/>
+          <w:sz w:val="22"/>
+          <w:shd w:fill="auto" w:val="clear"/>
+        </w:rPr>
+        <w:t xml:space="preserve">SUPER llama al constructor y a los métodos.</w:t>
+      </w:r>
+    </w:p>
+    <w:p>
+      <w:pPr>
+        <w:spacing w:before="0" w:after="160" w:line="240"/>
+        <w:ind w:right="0" w:left="0" w:firstLine="0"/>
+        <w:jc w:val="left"/>
+        <w:rPr>
+          <w:rFonts w:ascii="Calibri" w:hAnsi="Calibri" w:cs="Calibri" w:eastAsia="Calibri"/>
+          <w:color w:val="auto"/>
+          <w:spacing w:val="0"/>
+          <w:position w:val="0"/>
+          <w:sz w:val="22"/>
+          <w:shd w:fill="auto" w:val="clear"/>
+        </w:rPr>
+      </w:pPr>
+      <w:r>
+        <w:rPr>
+          <w:rFonts w:ascii="Calibri" w:hAnsi="Calibri" w:cs="Calibri" w:eastAsia="Calibri"/>
+          <w:color w:val="auto"/>
+          <w:spacing w:val="0"/>
+          <w:position w:val="0"/>
+          <w:sz w:val="22"/>
+          <w:shd w:fill="auto" w:val="clear"/>
+        </w:rPr>
+        <w:t xml:space="preserve">ToString para llamar al método padre.</w:t>
+      </w:r>
+    </w:p>
+    <w:p>
+      <w:pPr>
+        <w:spacing w:before="0" w:after="160" w:line="240"/>
+        <w:ind w:right="0" w:left="0" w:firstLine="0"/>
+        <w:jc w:val="left"/>
+        <w:rPr>
+          <w:rFonts w:ascii="Calibri" w:hAnsi="Calibri" w:cs="Calibri" w:eastAsia="Calibri"/>
+          <w:color w:val="auto"/>
+          <w:spacing w:val="0"/>
+          <w:position w:val="0"/>
+          <w:sz w:val="28"/>
+          <w:shd w:fill="auto" w:val="clear"/>
+        </w:rPr>
+      </w:pPr>
+    </w:p>
+    <w:p>
+      <w:pPr>
+        <w:spacing w:before="0" w:after="0" w:line="240"/>
+        <w:ind w:right="0" w:left="0" w:firstLine="0"/>
+        <w:jc w:val="left"/>
         <w:rPr>
           <w:rFonts w:ascii="Calibri Light" w:hAnsi="Calibri Light" w:cs="Calibri Light" w:eastAsia="Calibri Light"/>
           <w:color w:val="auto"/>
           <w:spacing w:val="-10"/>
           <w:position w:val="0"/>
-          <w:sz w:val="56"/>
-          <w:shd w:fill="auto" w:val="clear"/>
-        </w:rPr>
-        <w:t xml:space="preserve">:</w:t>
-      </w:r>
-    </w:p>
-    <w:p>
-      <w:pPr>
-        <w:spacing w:before="0" w:after="160" w:line="240"/>
-        <w:ind w:right="0" w:left="0" w:firstLine="0"/>
-        <w:jc w:val="left"/>
-        <w:rPr>
-          <w:rFonts w:ascii="Calibri" w:hAnsi="Calibri" w:cs="Calibri" w:eastAsia="Calibri"/>
-          <w:color w:val="auto"/>
-          <w:spacing w:val="0"/>
-          <w:position w:val="0"/>
-          <w:sz w:val="22"/>
-          <w:shd w:fill="auto" w:val="clear"/>
-        </w:rPr>
-      </w:pPr>
-    </w:p>
-    <w:p>
-      <w:pPr>
-        <w:spacing w:before="0" w:after="160" w:line="240"/>
-        <w:ind w:right="0" w:left="0" w:firstLine="0"/>
-        <w:jc w:val="left"/>
-        <w:rPr>
-          <w:rFonts w:ascii="Calibri" w:hAnsi="Calibri" w:cs="Calibri" w:eastAsia="Calibri"/>
-          <w:color w:val="auto"/>
-          <w:spacing w:val="0"/>
-          <w:position w:val="0"/>
-          <w:sz w:val="22"/>
-          <w:shd w:fill="auto" w:val="clear"/>
-        </w:rPr>
-      </w:pPr>
-      <w:r>
-        <w:rPr>
-          <w:rFonts w:ascii="Calibri" w:hAnsi="Calibri" w:cs="Calibri" w:eastAsia="Calibri"/>
-          <w:color w:val="auto"/>
-          <w:spacing w:val="0"/>
-          <w:position w:val="0"/>
-          <w:sz w:val="22"/>
-          <w:shd w:fill="auto" w:val="clear"/>
-        </w:rPr>
-        <w:t xml:space="preserve">Para heredar métodos se usa Extends.</w:t>
-      </w:r>
-    </w:p>
-    <w:p>
-      <w:pPr>
-        <w:spacing w:before="0" w:after="160" w:line="240"/>
-        <w:ind w:right="0" w:left="0" w:firstLine="0"/>
-        <w:jc w:val="left"/>
-        <w:rPr>
-          <w:rFonts w:ascii="Calibri" w:hAnsi="Calibri" w:cs="Calibri" w:eastAsia="Calibri"/>
-          <w:color w:val="auto"/>
-          <w:spacing w:val="0"/>
-          <w:position w:val="0"/>
-          <w:sz w:val="22"/>
-          <w:shd w:fill="auto" w:val="clear"/>
-        </w:rPr>
-      </w:pPr>
-      <w:r>
-        <w:rPr>
-          <w:rFonts w:ascii="Calibri" w:hAnsi="Calibri" w:cs="Calibri" w:eastAsia="Calibri"/>
-          <w:color w:val="auto"/>
-          <w:spacing w:val="0"/>
-          <w:position w:val="0"/>
-          <w:sz w:val="22"/>
-          <w:shd w:fill="auto" w:val="clear"/>
-        </w:rPr>
-        <w:t xml:space="preserve">SUPER llama al constructor y a los métodos.</w:t>
-      </w:r>
-    </w:p>
-    <w:p>
-      <w:pPr>
-        <w:spacing w:before="0" w:after="160" w:line="240"/>
-        <w:ind w:right="0" w:left="0" w:firstLine="0"/>
-        <w:jc w:val="left"/>
-        <w:rPr>
-          <w:rFonts w:ascii="Calibri" w:hAnsi="Calibri" w:cs="Calibri" w:eastAsia="Calibri"/>
-          <w:color w:val="auto"/>
-          <w:spacing w:val="0"/>
-          <w:position w:val="0"/>
-          <w:sz w:val="22"/>
-          <w:shd w:fill="auto" w:val="clear"/>
-        </w:rPr>
-      </w:pPr>
-      <w:r>
-        <w:rPr>
-          <w:rFonts w:ascii="Calibri" w:hAnsi="Calibri" w:cs="Calibri" w:eastAsia="Calibri"/>
-          <w:color w:val="auto"/>
-          <w:spacing w:val="0"/>
-          <w:position w:val="0"/>
-          <w:sz w:val="22"/>
-          <w:shd w:fill="auto" w:val="clear"/>
-        </w:rPr>
-        <w:t xml:space="preserve">ToString para llamar al método padre.</w:t>
-      </w:r>
-    </w:p>
-    <w:p>
-      <w:pPr>
-        <w:spacing w:before="0" w:after="160" w:line="240"/>
-        <w:ind w:right="0" w:left="0" w:firstLine="0"/>
-        <w:jc w:val="left"/>
-        <w:rPr>
-          <w:rFonts w:ascii="Calibri" w:hAnsi="Calibri" w:cs="Calibri" w:eastAsia="Calibri"/>
-          <w:color w:val="auto"/>
-          <w:spacing w:val="0"/>
-          <w:position w:val="0"/>
           <w:sz w:val="28"/>
           <w:shd w:fill="auto" w:val="clear"/>
         </w:rPr>
       </w:pPr>
-    </w:p>
-    <w:p>
-      <w:pPr>
-        <w:spacing w:before="0" w:after="0" w:line="240"/>
-        <w:ind w:right="0" w:left="0" w:firstLine="0"/>
-        <w:jc w:val="left"/>
+      <w:r>
         <w:rPr>
           <w:rFonts w:ascii="Calibri Light" w:hAnsi="Calibri Light" w:cs="Calibri Light" w:eastAsia="Calibri Light"/>
           <w:color w:val="auto"/>
@@ -791,32 +745,22 @@
           <w:sz w:val="28"/>
           <w:shd w:fill="auto" w:val="clear"/>
         </w:rPr>
-      </w:pPr>
-      <w:r>
-        <w:rPr>
-          <w:rFonts w:ascii="Calibri Light" w:hAnsi="Calibri Light" w:cs="Calibri Light" w:eastAsia="Calibri Light"/>
-          <w:color w:val="auto"/>
-          <w:spacing w:val="-10"/>
+        <w:t xml:space="preserve">Resumen Video 5:</w:t>
+      </w:r>
+    </w:p>
+    <w:p>
+      <w:pPr>
+        <w:spacing w:before="0" w:after="160" w:line="240"/>
+        <w:ind w:right="0" w:left="0" w:firstLine="0"/>
+        <w:jc w:val="left"/>
+        <w:rPr>
+          <w:rFonts w:ascii="Calibri" w:hAnsi="Calibri" w:cs="Calibri" w:eastAsia="Calibri"/>
+          <w:color w:val="auto"/>
+          <w:spacing w:val="0"/>
           <w:position w:val="0"/>
           <w:sz w:val="28"/>
           <w:shd w:fill="auto" w:val="clear"/>
         </w:rPr>
-        <w:t xml:space="preserve">Resumen Video 5:</w:t>
-      </w:r>
-    </w:p>
-    <w:p>
-      <w:pPr>
-        <w:spacing w:before="0" w:after="160" w:line="240"/>
-        <w:ind w:right="0" w:left="0" w:firstLine="0"/>
-        <w:jc w:val="left"/>
-        <w:rPr>
-          <w:rFonts w:ascii="Calibri" w:hAnsi="Calibri" w:cs="Calibri" w:eastAsia="Calibri"/>
-          <w:color w:val="auto"/>
-          <w:spacing w:val="0"/>
-          <w:position w:val="0"/>
-          <w:sz w:val="28"/>
-          <w:shd w:fill="auto" w:val="clear"/>
-        </w:rPr>
       </w:pPr>
     </w:p>
     <w:p>
@@ -896,6 +840,277 @@
         </w:rPr>
         <w:t xml:space="preserve">una clase cuando tiene FINAL ya no permite la herencia en sus clases hijas.</w:t>
       </w:r>
+    </w:p>
+    <w:p>
+      <w:pPr>
+        <w:spacing w:before="0" w:after="160" w:line="240"/>
+        <w:ind w:right="0" w:left="0" w:firstLine="0"/>
+        <w:jc w:val="left"/>
+        <w:rPr>
+          <w:rFonts w:ascii="Calibri" w:hAnsi="Calibri" w:cs="Calibri" w:eastAsia="Calibri"/>
+          <w:color w:val="auto"/>
+          <w:spacing w:val="0"/>
+          <w:position w:val="0"/>
+          <w:sz w:val="22"/>
+          <w:shd w:fill="auto" w:val="clear"/>
+        </w:rPr>
+      </w:pPr>
+      <w:r>
+        <w:rPr>
+          <w:rFonts w:ascii="Calibri" w:hAnsi="Calibri" w:cs="Calibri" w:eastAsia="Calibri"/>
+          <w:color w:val="auto"/>
+          <w:spacing w:val="0"/>
+          <w:position w:val="0"/>
+          <w:sz w:val="22"/>
+          <w:shd w:fill="auto" w:val="clear"/>
+        </w:rPr>
+        <w:t xml:space="preserve">*******************************************************************</w:t>
+      </w:r>
+    </w:p>
+    <w:p>
+      <w:pPr>
+        <w:spacing w:before="0" w:after="160" w:line="240"/>
+        <w:ind w:right="0" w:left="0" w:firstLine="0"/>
+        <w:jc w:val="left"/>
+        <w:rPr>
+          <w:rFonts w:ascii="Calibri" w:hAnsi="Calibri" w:cs="Calibri" w:eastAsia="Calibri"/>
+          <w:color w:val="auto"/>
+          <w:spacing w:val="0"/>
+          <w:position w:val="0"/>
+          <w:sz w:val="22"/>
+          <w:shd w:fill="auto" w:val="clear"/>
+        </w:rPr>
+      </w:pPr>
+      <w:r>
+        <w:rPr>
+          <w:rFonts w:ascii="Calibri" w:hAnsi="Calibri" w:cs="Calibri" w:eastAsia="Calibri"/>
+          <w:color w:val="auto"/>
+          <w:spacing w:val="0"/>
+          <w:position w:val="0"/>
+          <w:sz w:val="22"/>
+          <w:shd w:fill="auto" w:val="clear"/>
+        </w:rPr>
+        <w:t xml:space="preserve">Nuevo resumen 15/02/23</w:t>
+      </w:r>
+    </w:p>
+    <w:p>
+      <w:pPr>
+        <w:numPr>
+          <w:ilvl w:val="0"/>
+          <w:numId w:val="9"/>
+        </w:numPr>
+        <w:spacing w:before="0" w:after="160" w:line="240"/>
+        <w:ind w:right="0" w:left="720" w:hanging="360"/>
+        <w:jc w:val="left"/>
+        <w:rPr>
+          <w:rFonts w:ascii="Calibri" w:hAnsi="Calibri" w:cs="Calibri" w:eastAsia="Calibri"/>
+          <w:color w:val="auto"/>
+          <w:spacing w:val="0"/>
+          <w:position w:val="0"/>
+          <w:sz w:val="22"/>
+          <w:shd w:fill="auto" w:val="clear"/>
+        </w:rPr>
+      </w:pPr>
+      <w:r>
+        <w:rPr>
+          <w:rFonts w:ascii="Calibri" w:hAnsi="Calibri" w:cs="Calibri" w:eastAsia="Calibri"/>
+          <w:color w:val="auto"/>
+          <w:spacing w:val="0"/>
+          <w:position w:val="0"/>
+          <w:sz w:val="22"/>
+          <w:shd w:fill="auto" w:val="clear"/>
+        </w:rPr>
+        <w:t xml:space="preserve">Una variable de tipo constante solo puede recibir un valor.</w:t>
+      </w:r>
+    </w:p>
+    <w:p>
+      <w:pPr>
+        <w:numPr>
+          <w:ilvl w:val="0"/>
+          <w:numId w:val="9"/>
+        </w:numPr>
+        <w:spacing w:before="0" w:after="160" w:line="240"/>
+        <w:ind w:right="0" w:left="720" w:hanging="360"/>
+        <w:jc w:val="left"/>
+        <w:rPr>
+          <w:rFonts w:ascii="Calibri" w:hAnsi="Calibri" w:cs="Calibri" w:eastAsia="Calibri"/>
+          <w:color w:val="auto"/>
+          <w:spacing w:val="0"/>
+          <w:position w:val="0"/>
+          <w:sz w:val="22"/>
+          <w:shd w:fill="auto" w:val="clear"/>
+        </w:rPr>
+      </w:pPr>
+      <w:r>
+        <w:rPr>
+          <w:rFonts w:ascii="Calibri" w:hAnsi="Calibri" w:cs="Calibri" w:eastAsia="Calibri"/>
+          <w:color w:val="auto"/>
+          <w:spacing w:val="0"/>
+          <w:position w:val="0"/>
+          <w:sz w:val="22"/>
+          <w:shd w:fill="auto" w:val="clear"/>
+        </w:rPr>
+        <w:t xml:space="preserve">Cuando una variable usa FINAL y recibe un valor ya no puede modificar su valor.</w:t>
+      </w:r>
+    </w:p>
+    <w:p>
+      <w:pPr>
+        <w:numPr>
+          <w:ilvl w:val="0"/>
+          <w:numId w:val="9"/>
+        </w:numPr>
+        <w:spacing w:before="0" w:after="160" w:line="240"/>
+        <w:ind w:right="0" w:left="720" w:hanging="360"/>
+        <w:jc w:val="left"/>
+        <w:rPr>
+          <w:rFonts w:ascii="Calibri" w:hAnsi="Calibri" w:cs="Calibri" w:eastAsia="Calibri"/>
+          <w:color w:val="auto"/>
+          <w:spacing w:val="0"/>
+          <w:position w:val="0"/>
+          <w:sz w:val="22"/>
+          <w:shd w:fill="auto" w:val="clear"/>
+        </w:rPr>
+      </w:pPr>
+      <w:r>
+        <w:rPr>
+          <w:rFonts w:ascii="Calibri" w:hAnsi="Calibri" w:cs="Calibri" w:eastAsia="Calibri"/>
+          <w:color w:val="auto"/>
+          <w:spacing w:val="0"/>
+          <w:position w:val="0"/>
+          <w:sz w:val="22"/>
+          <w:shd w:fill="auto" w:val="clear"/>
+        </w:rPr>
+        <w:t xml:space="preserve">Cuando una clase usa FINAL ya no puede ser heredada por otra.</w:t>
+      </w:r>
+    </w:p>
+    <w:p>
+      <w:pPr>
+        <w:numPr>
+          <w:ilvl w:val="0"/>
+          <w:numId w:val="9"/>
+        </w:numPr>
+        <w:spacing w:before="0" w:after="160" w:line="240"/>
+        <w:ind w:right="0" w:left="720" w:hanging="360"/>
+        <w:jc w:val="left"/>
+        <w:rPr>
+          <w:rFonts w:ascii="Calibri" w:hAnsi="Calibri" w:cs="Calibri" w:eastAsia="Calibri"/>
+          <w:color w:val="auto"/>
+          <w:spacing w:val="0"/>
+          <w:position w:val="0"/>
+          <w:sz w:val="22"/>
+          <w:shd w:fill="auto" w:val="clear"/>
+        </w:rPr>
+      </w:pPr>
+      <w:r>
+        <w:rPr>
+          <w:rFonts w:ascii="Calibri" w:hAnsi="Calibri" w:cs="Calibri" w:eastAsia="Calibri"/>
+          <w:color w:val="auto"/>
+          <w:spacing w:val="0"/>
+          <w:position w:val="0"/>
+          <w:sz w:val="22"/>
+          <w:shd w:fill="auto" w:val="clear"/>
+        </w:rPr>
+        <w:t xml:space="preserve">Si al declararla no le asigno un valor, me va a obligar a hacerlo en los constructores.</w:t>
+      </w:r>
+    </w:p>
+    <w:p>
+      <w:pPr>
+        <w:numPr>
+          <w:ilvl w:val="0"/>
+          <w:numId w:val="9"/>
+        </w:numPr>
+        <w:spacing w:before="0" w:after="160" w:line="240"/>
+        <w:ind w:right="0" w:left="720" w:hanging="360"/>
+        <w:jc w:val="left"/>
+        <w:rPr>
+          <w:rFonts w:ascii="Calibri" w:hAnsi="Calibri" w:cs="Calibri" w:eastAsia="Calibri"/>
+          <w:color w:val="auto"/>
+          <w:spacing w:val="0"/>
+          <w:position w:val="0"/>
+          <w:sz w:val="22"/>
+          <w:shd w:fill="auto" w:val="clear"/>
+        </w:rPr>
+      </w:pPr>
+      <w:r>
+        <w:rPr>
+          <w:rFonts w:ascii="Calibri" w:hAnsi="Calibri" w:cs="Calibri" w:eastAsia="Calibri"/>
+          <w:color w:val="auto"/>
+          <w:spacing w:val="0"/>
+          <w:position w:val="0"/>
+          <w:sz w:val="22"/>
+          <w:shd w:fill="auto" w:val="clear"/>
+        </w:rPr>
+        <w:t xml:space="preserve">Si queremos que la variable constante sea de la clase y no del objeto anteponemos la palabra reservada "Static". </w:t>
+      </w:r>
+    </w:p>
+    <w:p>
+      <w:pPr>
+        <w:spacing w:before="0" w:after="160" w:line="240"/>
+        <w:ind w:right="0" w:left="0" w:firstLine="0"/>
+        <w:jc w:val="left"/>
+        <w:rPr>
+          <w:rFonts w:ascii="Calibri" w:hAnsi="Calibri" w:cs="Calibri" w:eastAsia="Calibri"/>
+          <w:color w:val="auto"/>
+          <w:spacing w:val="0"/>
+          <w:position w:val="0"/>
+          <w:sz w:val="22"/>
+          <w:shd w:fill="auto" w:val="clear"/>
+        </w:rPr>
+      </w:pPr>
+    </w:p>
+    <w:p>
+      <w:pPr>
+        <w:spacing w:before="0" w:after="160" w:line="240"/>
+        <w:ind w:right="0" w:left="0" w:firstLine="0"/>
+        <w:jc w:val="left"/>
+        <w:rPr>
+          <w:rFonts w:ascii="Calibri" w:hAnsi="Calibri" w:cs="Calibri" w:eastAsia="Calibri"/>
+          <w:color w:val="auto"/>
+          <w:spacing w:val="0"/>
+          <w:position w:val="0"/>
+          <w:sz w:val="22"/>
+          <w:shd w:fill="auto" w:val="clear"/>
+        </w:rPr>
+      </w:pPr>
+      <w:r>
+        <w:object w:dxaOrig="4334" w:dyaOrig="255">
+          <v:rect xmlns:o="urn:schemas-microsoft-com:office:office" xmlns:v="urn:schemas-microsoft-com:vml" id="rectole0000000003" style="width:216.700000pt;height:12.750000pt" o:preferrelative="t" o:ole="">
+            <o:lock v:ext="edit"/>
+            <v:imagedata xmlns:r="http://schemas.openxmlformats.org/officeDocument/2006/relationships" r:id="docRId7" o:title=""/>
+          </v:rect>
+          <o:OLEObject xmlns:r="http://schemas.openxmlformats.org/officeDocument/2006/relationships" xmlns:o="urn:schemas-microsoft-com:office:office" Type="Embed" ProgID="StaticDib" DrawAspect="Content" ObjectID="0000000003" ShapeID="rectole0000000003" r:id="docRId6"/>
+        </w:object>
+      </w:r>
+    </w:p>
+    <w:p>
+      <w:pPr>
+        <w:spacing w:before="0" w:after="160" w:line="240"/>
+        <w:ind w:right="0" w:left="0" w:firstLine="0"/>
+        <w:jc w:val="left"/>
+        <w:rPr>
+          <w:rFonts w:ascii="Calibri" w:hAnsi="Calibri" w:cs="Calibri" w:eastAsia="Calibri"/>
+          <w:color w:val="auto"/>
+          <w:spacing w:val="0"/>
+          <w:position w:val="0"/>
+          <w:sz w:val="22"/>
+          <w:shd w:fill="auto" w:val="clear"/>
+        </w:rPr>
+      </w:pPr>
+    </w:p>
+    <w:p>
+      <w:pPr>
+        <w:spacing w:before="0" w:after="160" w:line="240"/>
+        <w:ind w:right="0" w:left="0" w:firstLine="0"/>
+        <w:jc w:val="left"/>
+        <w:rPr>
+          <w:rFonts w:ascii="Calibri" w:hAnsi="Calibri" w:cs="Calibri" w:eastAsia="Calibri"/>
+          <w:color w:val="auto"/>
+          <w:spacing w:val="0"/>
+          <w:position w:val="0"/>
+          <w:sz w:val="22"/>
+          <w:shd w:fill="auto" w:val="clear"/>
+        </w:rPr>
+      </w:pPr>
     </w:p>
     <w:p>
       <w:pPr>
@@ -7665,7 +7880,18 @@
 </file>
 
 <file path=word/numbering.xml><?xml version="1.0" encoding="utf-8"?>
-<w:numbering xmlns:w="http://schemas.openxmlformats.org/wordprocessingml/2006/main"/>
+<w:numbering xmlns:w="http://schemas.openxmlformats.org/wordprocessingml/2006/main">
+  <w:abstractNum w:abstractNumId="0">
+    <w:lvl w:ilvl="0">
+      <w:start w:val="1"/>
+      <w:numFmt w:val="bullet"/>
+      <w:lvlText w:val="•"/>
+    </w:lvl>
+  </w:abstractNum>
+  <w:num w:numId="9">
+    <w:abstractNumId w:val="0"/>
+  </w:num>
+</w:numbering>
 </file>
 
 <file path=word/styles.xml><?xml version="1.0" encoding="utf-8"?>
